--- a/0 Levantamiento/Planes Subsidiarios/9 Plan de Gestión de Riesgos -Listo-/PlanDeRiesgos_V2.2.0.docx
+++ b/0 Levantamiento/Planes Subsidiarios/9 Plan de Gestión de Riesgos -Listo-/PlanDeRiesgos_V2.2.0.docx
@@ -226,133 +226,136 @@
             <w:r>
               <w:t>2</w:t>
             </w:r>
+            <w:r>
+              <w:t>.0</w:t>
+            </w:r>
+          </w:p>
+        </w:tc>
+        <w:tc>
+          <w:tcPr>
+            <w:tcW w:w="1137" w:type="dxa"/>
+          </w:tcPr>
+          <w:p>
+            <w:pPr>
+              <w:ind w:firstLine="0"/>
+              <w:jc w:val="center"/>
+            </w:pPr>
+            <w:r>
+              <w:t>1</w:t>
+            </w:r>
+          </w:p>
+        </w:tc>
+        <w:tc>
+          <w:tcPr>
+            <w:tcW w:w="2351" w:type="dxa"/>
+          </w:tcPr>
+          <w:p>
+            <w:pPr>
+              <w:ind w:firstLine="0"/>
+            </w:pPr>
+            <w:r>
+              <w:t>Actualización del Documento.</w:t>
+            </w:r>
+          </w:p>
+        </w:tc>
+        <w:tc>
+          <w:tcPr>
+            <w:tcW w:w="2454" w:type="dxa"/>
+          </w:tcPr>
+          <w:p>
+            <w:pPr>
+              <w:ind w:firstLine="0"/>
+            </w:pPr>
+            <w:r>
+              <w:t>Omar Pizarro Spreng</w:t>
+            </w:r>
+          </w:p>
+        </w:tc>
+      </w:tr>
+      <w:tr>
+        <w:tc>
+          <w:tcPr>
+            <w:tcW w:w="1856" w:type="dxa"/>
+          </w:tcPr>
+          <w:p>
+            <w:pPr>
+              <w:ind w:firstLine="0"/>
+            </w:pPr>
+            <w:r>
+              <w:t>29/08/2013</w:t>
+            </w:r>
+          </w:p>
+        </w:tc>
+        <w:tc>
+          <w:tcPr>
+            <w:tcW w:w="1030" w:type="dxa"/>
+          </w:tcPr>
+          <w:p>
+            <w:pPr>
+              <w:ind w:firstLine="0"/>
+            </w:pPr>
+            <w:r>
+              <w:t>2.0.0</w:t>
+            </w:r>
+          </w:p>
+        </w:tc>
+        <w:tc>
+          <w:tcPr>
+            <w:tcW w:w="1137" w:type="dxa"/>
+          </w:tcPr>
+          <w:p>
+            <w:pPr>
+              <w:ind w:firstLine="0"/>
+              <w:jc w:val="center"/>
+            </w:pPr>
+            <w:r>
+              <w:t>2</w:t>
+            </w:r>
+          </w:p>
+        </w:tc>
+        <w:tc>
+          <w:tcPr>
+            <w:tcW w:w="2351" w:type="dxa"/>
+          </w:tcPr>
+          <w:p>
+            <w:pPr>
+              <w:ind w:firstLine="0"/>
+            </w:pPr>
+            <w:r>
+              <w:t>Actualización de los Riesgos y valorizaciones</w:t>
+            </w:r>
+          </w:p>
+        </w:tc>
+        <w:tc>
+          <w:tcPr>
+            <w:tcW w:w="2454" w:type="dxa"/>
+          </w:tcPr>
+          <w:p>
+            <w:pPr>
+              <w:ind w:firstLine="0"/>
+            </w:pPr>
+            <w:r>
+              <w:t>Omar Pizarro Spreng</w:t>
+            </w:r>
+          </w:p>
+        </w:tc>
+      </w:tr>
+      <w:tr>
+        <w:tc>
+          <w:tcPr>
+            <w:tcW w:w="1856" w:type="dxa"/>
+          </w:tcPr>
+          <w:p>
+            <w:pPr>
+              <w:ind w:firstLine="0"/>
+            </w:pPr>
+            <w:r>
+              <w:t>22/09</w:t>
+            </w:r>
             <w:bookmarkStart w:id="0" w:name="_GoBack"/>
             <w:bookmarkEnd w:id="0"/>
             <w:r>
-              <w:t>.0</w:t>
-            </w:r>
-          </w:p>
-        </w:tc>
-        <w:tc>
-          <w:tcPr>
-            <w:tcW w:w="1137" w:type="dxa"/>
-          </w:tcPr>
-          <w:p>
-            <w:pPr>
-              <w:ind w:firstLine="0"/>
-              <w:jc w:val="center"/>
-            </w:pPr>
-            <w:r>
-              <w:t>1</w:t>
-            </w:r>
-          </w:p>
-        </w:tc>
-        <w:tc>
-          <w:tcPr>
-            <w:tcW w:w="2351" w:type="dxa"/>
-          </w:tcPr>
-          <w:p>
-            <w:pPr>
-              <w:ind w:firstLine="0"/>
-            </w:pPr>
-            <w:r>
-              <w:t>Actualización del Documento.</w:t>
-            </w:r>
-          </w:p>
-        </w:tc>
-        <w:tc>
-          <w:tcPr>
-            <w:tcW w:w="2454" w:type="dxa"/>
-          </w:tcPr>
-          <w:p>
-            <w:pPr>
-              <w:ind w:firstLine="0"/>
-            </w:pPr>
-            <w:r>
-              <w:t>Omar Pizarro Spreng</w:t>
-            </w:r>
-          </w:p>
-        </w:tc>
-      </w:tr>
-      <w:tr>
-        <w:tc>
-          <w:tcPr>
-            <w:tcW w:w="1856" w:type="dxa"/>
-          </w:tcPr>
-          <w:p>
-            <w:pPr>
-              <w:ind w:firstLine="0"/>
-            </w:pPr>
-            <w:r>
-              <w:t>29/08/2013</w:t>
-            </w:r>
-          </w:p>
-        </w:tc>
-        <w:tc>
-          <w:tcPr>
-            <w:tcW w:w="1030" w:type="dxa"/>
-          </w:tcPr>
-          <w:p>
-            <w:pPr>
-              <w:ind w:firstLine="0"/>
-            </w:pPr>
-            <w:r>
-              <w:t>2.0.0</w:t>
-            </w:r>
-          </w:p>
-        </w:tc>
-        <w:tc>
-          <w:tcPr>
-            <w:tcW w:w="1137" w:type="dxa"/>
-          </w:tcPr>
-          <w:p>
-            <w:pPr>
-              <w:ind w:firstLine="0"/>
-              <w:jc w:val="center"/>
-            </w:pPr>
-            <w:r>
-              <w:t>2</w:t>
-            </w:r>
-          </w:p>
-        </w:tc>
-        <w:tc>
-          <w:tcPr>
-            <w:tcW w:w="2351" w:type="dxa"/>
-          </w:tcPr>
-          <w:p>
-            <w:pPr>
-              <w:ind w:firstLine="0"/>
-            </w:pPr>
-            <w:r>
-              <w:t>Actualización de los Riesgos y valorizaciones</w:t>
-            </w:r>
-          </w:p>
-        </w:tc>
-        <w:tc>
-          <w:tcPr>
-            <w:tcW w:w="2454" w:type="dxa"/>
-          </w:tcPr>
-          <w:p>
-            <w:pPr>
-              <w:ind w:firstLine="0"/>
-            </w:pPr>
-            <w:r>
-              <w:t>Omar Pizarro Spreng</w:t>
-            </w:r>
-          </w:p>
-        </w:tc>
-      </w:tr>
-      <w:tr>
-        <w:tc>
-          <w:tcPr>
-            <w:tcW w:w="1856" w:type="dxa"/>
-          </w:tcPr>
-          <w:p>
-            <w:pPr>
-              <w:ind w:firstLine="0"/>
-            </w:pPr>
-            <w:r>
-              <w:t>22/10/2013</w:t>
+              <w:t>/2013</w:t>
             </w:r>
           </w:p>
         </w:tc>
@@ -10425,7 +10428,7 @@
 </file>
 
 <file path=customXml/itemProps1.xml><?xml version="1.0" encoding="utf-8"?>
-<ds:datastoreItem xmlns:ds="http://schemas.openxmlformats.org/officeDocument/2006/customXml" ds:itemID="{42AADAB7-F1E3-4AD0-AA49-689A14EC2511}">
+<ds:datastoreItem xmlns:ds="http://schemas.openxmlformats.org/officeDocument/2006/customXml" ds:itemID="{2CB6CB9B-1ECD-4D83-A81E-312B969DC17B}">
   <ds:schemaRefs>
     <ds:schemaRef ds:uri="http://schemas.openxmlformats.org/officeDocument/2006/bibliography"/>
   </ds:schemaRefs>
